--- a/demo/packets/Untitled-Film-Set_06.docx
+++ b/demo/packets/Untitled-Film-Set_06.docx
@@ -1553,6 +1553,7 @@
         <w:t>&lt;AP, Written&gt;</w:t>
       </w:r>
     </w:p>
+    <w:p/>
     <w:p>
       <w:r>
         <w:t xml:space="preserve">11. </w:t>
@@ -1629,32 +1630,246 @@
         </w:rPr>
         <w:t>Stockholm</w:t>
       </w:r>
+      <w:r>
+        <w:rPr>
+          <w:color w:val="666666"/>
+        </w:rPr>
+      </w:r>
+      <w:r>
+        <w:rPr>
+          <w:color w:val="666666"/>
+        </w:rPr>
+        <w:t xml:space="preserve"> (Sources: </w:t>
+      </w:r>
+      <w:r>
+        <w:rPr>
+          <w:i/>
+          <w:color w:val="666666"/>
+        </w:rPr>
+        <w:t>The Square</w:t>
+      </w:r>
+      <w:r>
+        <w:rPr>
+          <w:color w:val="666666"/>
+        </w:rPr>
+        <w:t xml:space="preserve"> - dir. Ruben Östlund</w:t>
+      </w:r>
+      <w:r>
+        <w:rPr>
+          <w:color w:val="666666"/>
+        </w:rPr>
+        <w:t xml:space="preserve">; </w:t>
+      </w:r>
+      <w:r>
+        <w:rPr>
+          <w:i/>
+          <w:color w:val="666666"/>
+        </w:rPr>
+        <w:t>Let the Right One In</w:t>
+      </w:r>
+      <w:r>
+        <w:rPr>
+          <w:color w:val="666666"/>
+        </w:rPr>
+        <w:t xml:space="preserve"> - dir. Tomas Alfredson</w:t>
+      </w:r>
+      <w:r>
+        <w:rPr>
+          <w:color w:val="666666"/>
+        </w:rPr>
+        <w:t>)</w:t>
+      </w:r>
+    </w:p>
+    <w:p>
+      <w:r>
+        <w:t>&lt;AP, Visual&gt;</w:t>
+      </w:r>
+    </w:p>
+    <w:p/>
+    <w:p>
+      <w:r>
+        <w:t xml:space="preserve">12. </w:t>
+      </w:r>
+      <w:r>
+        <w:rPr>
+          <w:b/>
+          <w:u w:val="single"/>
+        </w:rPr>
+        <w:t xml:space="preserve">1 </w:t>
+      </w:r>
+      <w:r>
+        <w:rPr>
+          <w:b/>
+          <w:u w:val="single"/>
+        </w:rPr>
+        <w:t>(+)</w:t>
+      </w:r>
+      <w:r>
+        <w:t xml:space="preserve"> </w:t>
+      </w:r>
+      <w:r>
+        <w:rPr>
+          <w:b/>
+        </w:rPr>
+        <w:t xml:space="preserve">2 </w:t>
+      </w:r>
+      <w:r>
+        <w:rPr>
+          <w:b/>
+        </w:rPr>
+        <w:t xml:space="preserve">3 </w:t>
+      </w:r>
+      <w:r>
+        <w:rPr>
+          <w:b/>
+        </w:rPr>
+        <w:t xml:space="preserve">4 </w:t>
+      </w:r>
+      <w:r>
+        <w:rPr>
+          <w:b/>
+        </w:rPr>
+        <w:t>(*)</w:t>
+      </w:r>
+      <w:r>
+        <w:t xml:space="preserve"> </w:t>
+      </w:r>
+      <w:r>
+        <w:t xml:space="preserve">5 </w:t>
+      </w:r>
+      <w:r>
+        <w:t xml:space="preserve">6 </w:t>
+      </w:r>
+      <w:r>
+        <w:t xml:space="preserve">7 </w:t>
+      </w:r>
+      <w:r>
+        <w:t>8</w:t>
+      </w:r>
+    </w:p>
+    <w:p>
+      <w:r>
+        <w:t xml:space="preserve">ANSWER: </w:t>
+      </w:r>
       <w:r/>
       <w:r>
+        <w:rPr>
+          <w:b/>
+          <w:u w:val="single"/>
+        </w:rPr>
+        <w:t>Beastie Boys</w:t>
+      </w:r>
+      <w:r>
+        <w:rPr>
+          <w:color w:val="666666"/>
+        </w:rPr>
+      </w:r>
+      <w:r>
+        <w:rPr>
+          <w:color w:val="666666"/>
+        </w:rPr>
         <w:t xml:space="preserve"> (Sources: </w:t>
       </w:r>
       <w:r>
         <w:rPr>
-          <w:i/>
-        </w:rPr>
-        <w:t>The Square</w:t>
-      </w:r>
-      <w:r>
-        <w:t xml:space="preserve"> - dir. Ruben Östlund</w:t>
-      </w:r>
-      <w:r>
+          <w:color w:val="666666"/>
+        </w:rPr>
+        <w:t>“Shadrach”</w:t>
+      </w:r>
+      <w:r>
+        <w:rPr>
+          <w:color w:val="666666"/>
+        </w:rPr>
+        <w:t xml:space="preserve">, </w:t>
+      </w:r>
+      <w:r>
+        <w:rPr>
+          <w:color w:val="666666"/>
+        </w:rPr>
+        <w:t>“So What’cha Want”</w:t>
+      </w:r>
+      <w:r>
+        <w:rPr>
+          <w:color w:val="666666"/>
+        </w:rPr>
+        <w:t xml:space="preserve">, </w:t>
+      </w:r>
+      <w:r>
+        <w:rPr>
+          <w:color w:val="666666"/>
+        </w:rPr>
+        <w:t>“Fight For Your Right, Revisited”</w:t>
+      </w:r>
+      <w:r>
+        <w:rPr>
+          <w:color w:val="666666"/>
+        </w:rPr>
+        <w:t xml:space="preserve">, </w:t>
+      </w:r>
+      <w:r>
+        <w:rPr>
+          <w:color w:val="666666"/>
+        </w:rPr>
+        <w:t>“Intergalactic”</w:t>
+      </w:r>
+      <w:r>
+        <w:rPr>
+          <w:color w:val="666666"/>
+        </w:rPr>
+        <w:t xml:space="preserve">, </w:t>
+      </w:r>
+      <w:r>
+        <w:rPr>
+          <w:color w:val="666666"/>
+        </w:rPr>
+        <w:t>“Fight For Your Right Revisited”</w:t>
+      </w:r>
+      <w:r>
+        <w:rPr>
+          <w:color w:val="666666"/>
+        </w:rPr>
+        <w:t xml:space="preserve"> - dir. Adam Yauch</w:t>
+      </w:r>
+      <w:r>
+        <w:rPr>
+          <w:color w:val="666666"/>
+        </w:rPr>
         <w:t xml:space="preserve">; </w:t>
       </w:r>
       <w:r>
         <w:rPr>
-          <w:i/>
-        </w:rPr>
-        <w:t>Let the Right One In</w:t>
-      </w:r>
-      <w:r>
-        <w:t xml:space="preserve"> - dir. Tomas Alfredson</w:t>
-      </w:r>
-      <w:r>
+          <w:color w:val="666666"/>
+        </w:rPr>
+        <w:t>“Sabotage”</w:t>
+      </w:r>
+      <w:r>
+        <w:rPr>
+          <w:color w:val="666666"/>
+        </w:rPr>
+        <w:t xml:space="preserve"> - dir. Spike Jonze</w:t>
+      </w:r>
+      <w:r>
+        <w:rPr>
+          <w:color w:val="666666"/>
+        </w:rPr>
+        <w:t xml:space="preserve">; </w:t>
+      </w:r>
+      <w:r>
+        <w:rPr>
+          <w:color w:val="666666"/>
+        </w:rPr>
+        <w:t>“You Gotta Fight For Your Right To Party”</w:t>
+      </w:r>
+      <w:r>
+        <w:rPr>
+          <w:color w:val="666666"/>
+        </w:rPr>
+        <w:t xml:space="preserve"> - dir. Ric Menello, Adam Dubin</w:t>
+      </w:r>
+      <w:r>
+        <w:rPr>
+          <w:color w:val="666666"/>
+        </w:rPr>
         <w:t>)</w:t>
       </w:r>
     </w:p>
@@ -1666,7 +1881,7 @@
     <w:p/>
     <w:p>
       <w:r>
-        <w:t xml:space="preserve">12. </w:t>
+        <w:t xml:space="preserve">13. </w:t>
       </w:r>
       <w:r>
         <w:rPr>
@@ -1735,61 +1950,473 @@
           <w:b/>
           <w:u w:val="single"/>
         </w:rPr>
-        <w:t>Beastie Boys</w:t>
+        <w:t>Brazil</w:t>
+      </w:r>
+      <w:r>
+        <w:rPr>
+          <w:color w:val="666666"/>
+        </w:rPr>
+      </w:r>
+      <w:r>
+        <w:t xml:space="preserve"> [</w:t>
+      </w:r>
+      <w:r>
+        <w:t xml:space="preserve">or </w:t>
       </w:r>
       <w:r/>
       <w:r>
+        <w:rPr>
+          <w:b/>
+          <w:u w:val="single"/>
+        </w:rPr>
+        <w:t>Brasil</w:t>
+      </w:r>
+      <w:r>
+        <w:t xml:space="preserve">; </w:t>
+      </w:r>
+      <w:r>
+        <w:t xml:space="preserve">or </w:t>
+      </w:r>
+      <w:r/>
+      <w:r>
+        <w:rPr>
+          <w:b/>
+          <w:u w:val="single"/>
+        </w:rPr>
+        <w:t>Federative Republic of Brazil</w:t>
+      </w:r>
+      <w:r>
+        <w:t xml:space="preserve">; </w:t>
+      </w:r>
+      <w:r>
+        <w:t xml:space="preserve">or </w:t>
+      </w:r>
+      <w:r/>
+      <w:r>
+        <w:rPr>
+          <w:b/>
+          <w:u w:val="single"/>
+        </w:rPr>
+        <w:t>República Federativa do Brasil</w:t>
+      </w:r>
+      <w:r>
+        <w:t>]</w:t>
+      </w:r>
+      <w:r>
+        <w:rPr>
+          <w:color w:val="666666"/>
+        </w:rPr>
         <w:t xml:space="preserve"> (Sources: </w:t>
       </w:r>
       <w:r>
-        <w:t>“Shadrach”</w:t>
-      </w:r>
-      <w:r>
+        <w:rPr>
+          <w:i/>
+          <w:color w:val="666666"/>
+        </w:rPr>
+        <w:t>Neighboring Sounds</w:t>
+      </w:r>
+      <w:r>
+        <w:rPr>
+          <w:color w:val="666666"/>
+        </w:rPr>
         <w:t xml:space="preserve">, </w:t>
       </w:r>
       <w:r>
-        <w:t>“So What’cha Want”</w:t>
-      </w:r>
-      <w:r>
+        <w:rPr>
+          <w:i/>
+          <w:color w:val="666666"/>
+        </w:rPr>
+        <w:t>Aquarius</w:t>
+      </w:r>
+      <w:r>
+        <w:rPr>
+          <w:color w:val="666666"/>
+        </w:rPr>
+        <w:t xml:space="preserve"> - dir. Kleber Mendonça Filho</w:t>
+      </w:r>
+      <w:r>
+        <w:rPr>
+          <w:color w:val="666666"/>
+        </w:rPr>
+        <w:t xml:space="preserve">; </w:t>
+      </w:r>
+      <w:r>
+        <w:rPr>
+          <w:i/>
+          <w:color w:val="666666"/>
+        </w:rPr>
+        <w:t>Bacurau</w:t>
+      </w:r>
+      <w:r>
+        <w:rPr>
+          <w:color w:val="666666"/>
+        </w:rPr>
+        <w:t xml:space="preserve"> - dir. Juliano Dornelles, Kleber Mendonça Filho</w:t>
+      </w:r>
+      <w:r>
+        <w:rPr>
+          <w:color w:val="666666"/>
+        </w:rPr>
+        <w:t xml:space="preserve">; </w:t>
+      </w:r>
+      <w:r>
+        <w:rPr>
+          <w:i/>
+          <w:color w:val="666666"/>
+        </w:rPr>
+        <w:t>City of God</w:t>
+      </w:r>
+      <w:r>
+        <w:rPr>
+          <w:color w:val="666666"/>
+        </w:rPr>
+        <w:t xml:space="preserve"> - dir. Fernando Meirelles</w:t>
+      </w:r>
+      <w:r>
+        <w:rPr>
+          <w:color w:val="666666"/>
+        </w:rPr>
+        <w:t>)</w:t>
+      </w:r>
+    </w:p>
+    <w:p>
+      <w:r>
+        <w:t>&lt;AP, Visual&gt;</w:t>
+      </w:r>
+    </w:p>
+    <w:p/>
+    <w:p>
+      <w:r>
+        <w:t xml:space="preserve">14. </w:t>
+      </w:r>
+      <w:r>
+        <w:rPr>
+          <w:b/>
+          <w:u w:val="single"/>
+        </w:rPr>
+        <w:t xml:space="preserve">1 </w:t>
+      </w:r>
+      <w:r>
+        <w:rPr>
+          <w:b/>
+          <w:u w:val="single"/>
+        </w:rPr>
+        <w:t>(+)</w:t>
+      </w:r>
+      <w:r>
+        <w:t xml:space="preserve"> </w:t>
+      </w:r>
+      <w:r>
+        <w:rPr>
+          <w:b/>
+        </w:rPr>
+        <w:t xml:space="preserve">2 </w:t>
+      </w:r>
+      <w:r>
+        <w:rPr>
+          <w:b/>
+        </w:rPr>
+        <w:t xml:space="preserve">3 </w:t>
+      </w:r>
+      <w:r>
+        <w:rPr>
+          <w:b/>
+        </w:rPr>
+        <w:t xml:space="preserve">4 </w:t>
+      </w:r>
+      <w:r>
+        <w:rPr>
+          <w:b/>
+        </w:rPr>
+        <w:t>(*)</w:t>
+      </w:r>
+      <w:r>
+        <w:t xml:space="preserve"> </w:t>
+      </w:r>
+      <w:r>
+        <w:t xml:space="preserve">5 </w:t>
+      </w:r>
+      <w:r>
+        <w:t xml:space="preserve">6 </w:t>
+      </w:r>
+      <w:r>
+        <w:t xml:space="preserve">7 </w:t>
+      </w:r>
+      <w:r>
+        <w:t>8</w:t>
+      </w:r>
+    </w:p>
+    <w:p>
+      <w:r>
+        <w:t xml:space="preserve">ANSWER: </w:t>
+      </w:r>
+      <w:r/>
+      <w:r>
+        <w:rPr>
+          <w:b/>
+          <w:u w:val="single"/>
+        </w:rPr>
+        <w:t>New Zealand</w:t>
+      </w:r>
+      <w:r>
+        <w:rPr>
+          <w:color w:val="666666"/>
+        </w:rPr>
+      </w:r>
+      <w:r>
+        <w:t xml:space="preserve"> [</w:t>
+      </w:r>
+      <w:r>
+        <w:t xml:space="preserve">or </w:t>
+      </w:r>
+      <w:r/>
+      <w:r>
+        <w:rPr>
+          <w:b/>
+          <w:u w:val="single"/>
+        </w:rPr>
+        <w:t>Aotearoa</w:t>
+      </w:r>
+      <w:r>
+        <w:t>]</w:t>
+      </w:r>
+      <w:r>
+        <w:rPr>
+          <w:color w:val="666666"/>
+        </w:rPr>
+        <w:t xml:space="preserve"> (Sources: </w:t>
+      </w:r>
+      <w:r>
+        <w:rPr>
+          <w:i/>
+          <w:color w:val="666666"/>
+        </w:rPr>
+        <w:t>Once Were Warriors</w:t>
+      </w:r>
+      <w:r>
+        <w:rPr>
+          <w:color w:val="666666"/>
+        </w:rPr>
+        <w:t xml:space="preserve"> - dir. Lee Tamahori</w:t>
+      </w:r>
+      <w:r>
+        <w:rPr>
+          <w:color w:val="666666"/>
+        </w:rPr>
+        <w:t xml:space="preserve">; </w:t>
+      </w:r>
+      <w:r>
+        <w:rPr>
+          <w:i/>
+          <w:color w:val="666666"/>
+        </w:rPr>
+        <w:t>Two Cars, One Night</w:t>
+      </w:r>
+      <w:r>
+        <w:rPr>
+          <w:color w:val="666666"/>
+        </w:rPr>
         <w:t xml:space="preserve">, </w:t>
       </w:r>
       <w:r>
-        <w:t>“Fight For Your Right, Revisited”</w:t>
-      </w:r>
-      <w:r>
+        <w:rPr>
+          <w:i/>
+          <w:color w:val="666666"/>
+        </w:rPr>
+        <w:t>Hunt for the Wilderpeople</w:t>
+      </w:r>
+      <w:r>
+        <w:rPr>
+          <w:color w:val="666666"/>
+        </w:rPr>
         <w:t xml:space="preserve">, </w:t>
       </w:r>
       <w:r>
-        <w:t>“Intergalactic”</w:t>
-      </w:r>
-      <w:r>
-        <w:t xml:space="preserve">, </w:t>
-      </w:r>
-      <w:r>
-        <w:t>“Fight For Your Right Revisited”</w:t>
-      </w:r>
-      <w:r>
-        <w:t xml:space="preserve"> - dir. Adam Yauch</w:t>
-      </w:r>
-      <w:r>
+        <w:rPr>
+          <w:i/>
+          <w:color w:val="666666"/>
+        </w:rPr>
+        <w:t>Boy</w:t>
+      </w:r>
+      <w:r>
+        <w:rPr>
+          <w:color w:val="666666"/>
+        </w:rPr>
+        <w:t xml:space="preserve"> - dir. Taika Waititi</w:t>
+      </w:r>
+      <w:r>
+        <w:rPr>
+          <w:color w:val="666666"/>
+        </w:rPr>
         <w:t xml:space="preserve">; </w:t>
       </w:r>
       <w:r>
-        <w:t>“Sabotage”</w:t>
-      </w:r>
-      <w:r>
-        <w:t xml:space="preserve"> - dir. Spike Jonze</w:t>
-      </w:r>
-      <w:r>
+        <w:rPr>
+          <w:i/>
+          <w:color w:val="666666"/>
+        </w:rPr>
+        <w:t>Whale Rider</w:t>
+      </w:r>
+      <w:r>
+        <w:rPr>
+          <w:color w:val="666666"/>
+        </w:rPr>
+        <w:t xml:space="preserve"> - dir. Niki Caro</w:t>
+      </w:r>
+      <w:r>
+        <w:rPr>
+          <w:color w:val="666666"/>
+        </w:rPr>
+        <w:t>)</w:t>
+      </w:r>
+    </w:p>
+    <w:p>
+      <w:r>
+        <w:t>&lt;AP, Visual&gt;</w:t>
+      </w:r>
+    </w:p>
+    <w:p/>
+    <w:p>
+      <w:r>
+        <w:t xml:space="preserve">15. </w:t>
+      </w:r>
+      <w:r>
+        <w:rPr>
+          <w:b/>
+          <w:u w:val="single"/>
+        </w:rPr>
+        <w:t xml:space="preserve">1 </w:t>
+      </w:r>
+      <w:r>
+        <w:rPr>
+          <w:b/>
+          <w:u w:val="single"/>
+        </w:rPr>
+        <w:t>(+)</w:t>
+      </w:r>
+      <w:r>
+        <w:t xml:space="preserve"> </w:t>
+      </w:r>
+      <w:r>
+        <w:rPr>
+          <w:b/>
+        </w:rPr>
+        <w:t xml:space="preserve">2 </w:t>
+      </w:r>
+      <w:r>
+        <w:rPr>
+          <w:b/>
+        </w:rPr>
+        <w:t xml:space="preserve">3 </w:t>
+      </w:r>
+      <w:r>
+        <w:rPr>
+          <w:b/>
+        </w:rPr>
+        <w:t xml:space="preserve">4 </w:t>
+      </w:r>
+      <w:r>
+        <w:rPr>
+          <w:b/>
+        </w:rPr>
+        <w:t>(*)</w:t>
+      </w:r>
+      <w:r>
+        <w:t xml:space="preserve"> </w:t>
+      </w:r>
+      <w:r>
+        <w:t xml:space="preserve">5 </w:t>
+      </w:r>
+      <w:r>
+        <w:t xml:space="preserve">6 </w:t>
+      </w:r>
+      <w:r>
+        <w:t xml:space="preserve">7 </w:t>
+      </w:r>
+      <w:r>
+        <w:t>8</w:t>
+      </w:r>
+    </w:p>
+    <w:p>
+      <w:r>
+        <w:t xml:space="preserve">ANSWER: </w:t>
+      </w:r>
+      <w:r>
+        <w:t>Stephen</w:t>
+      </w:r>
+      <w:r>
+        <w:t xml:space="preserve"> </w:t>
+      </w:r>
+      <w:r>
+        <w:rPr>
+          <w:b/>
+          <w:u w:val="single"/>
+        </w:rPr>
+        <w:t>Chow</w:t>
+      </w:r>
+      <w:r>
+        <w:rPr>
+          <w:color w:val="666666"/>
+        </w:rPr>
+      </w:r>
+      <w:r>
+        <w:t xml:space="preserve"> [</w:t>
+      </w:r>
+      <w:r>
+        <w:t xml:space="preserve">or </w:t>
+      </w:r>
+      <w:r>
+        <w:t>Stephen</w:t>
+      </w:r>
+      <w:r>
+        <w:t xml:space="preserve"> </w:t>
+      </w:r>
+      <w:r>
+        <w:t>Chow</w:t>
+      </w:r>
+      <w:r>
+        <w:t xml:space="preserve"> </w:t>
+      </w:r>
+      <w:r>
+        <w:rPr>
+          <w:b/>
+          <w:u w:val="single"/>
+        </w:rPr>
+        <w:t>Sing-chi</w:t>
+      </w:r>
+      <w:r>
+        <w:t>]</w:t>
+      </w:r>
+      <w:r>
+        <w:rPr>
+          <w:color w:val="666666"/>
+        </w:rPr>
+        <w:t xml:space="preserve"> (Sources: </w:t>
+      </w:r>
+      <w:r>
+        <w:rPr>
+          <w:i/>
+          <w:color w:val="666666"/>
+        </w:rPr>
+        <w:t>Shaolin Soccer</w:t>
+      </w:r>
+      <w:r>
+        <w:rPr>
+          <w:color w:val="666666"/>
+        </w:rPr>
         <w:t xml:space="preserve">; </w:t>
       </w:r>
       <w:r>
-        <w:t>“You Gotta Fight For Your Right To Party”</w:t>
-      </w:r>
-      <w:r>
-        <w:t xml:space="preserve"> - dir. Ric Menello, Adam Dubin</w:t>
-      </w:r>
-      <w:r>
+        <w:rPr>
+          <w:i/>
+          <w:color w:val="666666"/>
+        </w:rPr>
+        <w:t>Kung Fu Hustle</w:t>
+      </w:r>
+      <w:r>
+        <w:rPr>
+          <w:color w:val="666666"/>
+        </w:rPr>
         <w:t>)</w:t>
       </w:r>
     </w:p>
@@ -1801,7 +2428,7 @@
     <w:p/>
     <w:p>
       <w:r>
-        <w:t xml:space="preserve">13. </w:t>
+        <w:t xml:space="preserve">16. </w:t>
       </w:r>
       <w:r>
         <w:rPr>
@@ -1864,988 +2491,618 @@
       <w:r>
         <w:t xml:space="preserve">ANSWER: </w:t>
       </w:r>
+      <w:r>
+        <w:t>Paul</w:t>
+      </w:r>
+      <w:r>
+        <w:t xml:space="preserve"> </w:t>
+      </w:r>
+      <w:r>
+        <w:rPr>
+          <w:b/>
+          <w:u w:val="single"/>
+        </w:rPr>
+        <w:t>Schrader</w:t>
+      </w:r>
+      <w:r>
+        <w:rPr>
+          <w:color w:val="666666"/>
+        </w:rPr>
+      </w:r>
+      <w:r>
+        <w:rPr>
+          <w:color w:val="666666"/>
+        </w:rPr>
+        <w:t xml:space="preserve"> (Sources: </w:t>
+      </w:r>
+      <w:r>
+        <w:rPr>
+          <w:i/>
+          <w:color w:val="666666"/>
+        </w:rPr>
+        <w:t>First Reformed</w:t>
+      </w:r>
+      <w:r>
+        <w:rPr>
+          <w:color w:val="666666"/>
+        </w:rPr>
+        <w:t xml:space="preserve">; </w:t>
+      </w:r>
+      <w:r>
+        <w:rPr>
+          <w:i/>
+          <w:color w:val="666666"/>
+        </w:rPr>
+        <w:t>Transcendental Style in Film</w:t>
+      </w:r>
+      <w:r>
+        <w:rPr>
+          <w:color w:val="666666"/>
+        </w:rPr>
+        <w:t>)</w:t>
+      </w:r>
+    </w:p>
+    <w:p>
+      <w:r>
+        <w:t>&lt;AP, Visual&gt;</w:t>
+      </w:r>
+    </w:p>
+    <w:p/>
+    <w:p>
+      <w:r>
+        <w:t xml:space="preserve">17. </w:t>
+      </w:r>
+      <w:r>
+        <w:rPr>
+          <w:b/>
+          <w:u w:val="single"/>
+        </w:rPr>
+        <w:t xml:space="preserve">1 </w:t>
+      </w:r>
+      <w:r>
+        <w:rPr>
+          <w:b/>
+          <w:u w:val="single"/>
+        </w:rPr>
+        <w:t>(+)</w:t>
+      </w:r>
+      <w:r>
+        <w:t xml:space="preserve"> </w:t>
+      </w:r>
+      <w:r>
+        <w:rPr>
+          <w:b/>
+        </w:rPr>
+        <w:t xml:space="preserve">2 </w:t>
+      </w:r>
+      <w:r>
+        <w:rPr>
+          <w:b/>
+        </w:rPr>
+        <w:t xml:space="preserve">3 </w:t>
+      </w:r>
+      <w:r>
+        <w:rPr>
+          <w:b/>
+        </w:rPr>
+        <w:t xml:space="preserve">4 </w:t>
+      </w:r>
+      <w:r>
+        <w:rPr>
+          <w:b/>
+        </w:rPr>
+        <w:t>(*)</w:t>
+      </w:r>
+      <w:r>
+        <w:t xml:space="preserve"> </w:t>
+      </w:r>
+      <w:r>
+        <w:t xml:space="preserve">5 </w:t>
+      </w:r>
+      <w:r>
+        <w:t xml:space="preserve">6 </w:t>
+      </w:r>
+      <w:r>
+        <w:t xml:space="preserve">7 </w:t>
+      </w:r>
+      <w:r>
+        <w:t>8</w:t>
+      </w:r>
+    </w:p>
+    <w:p>
+      <w:r>
+        <w:t xml:space="preserve">ANSWER: </w:t>
+      </w:r>
+      <w:r>
+        <w:t>Greta</w:t>
+      </w:r>
+      <w:r>
+        <w:t xml:space="preserve"> </w:t>
+      </w:r>
+      <w:r>
+        <w:rPr>
+          <w:b/>
+          <w:u w:val="single"/>
+        </w:rPr>
+        <w:t>Garbo</w:t>
+      </w:r>
+      <w:r>
+        <w:rPr>
+          <w:color w:val="666666"/>
+        </w:rPr>
+      </w:r>
+      <w:r>
+        <w:t xml:space="preserve"> [</w:t>
+      </w:r>
+      <w:r>
+        <w:t xml:space="preserve">or </w:t>
+      </w:r>
+      <w:r>
+        <w:t>Greta</w:t>
+      </w:r>
+      <w:r>
+        <w:t xml:space="preserve"> </w:t>
+      </w:r>
+      <w:r>
+        <w:t>Lovisa</w:t>
+      </w:r>
+      <w:r>
+        <w:t xml:space="preserve"> </w:t>
+      </w:r>
+      <w:r>
+        <w:rPr>
+          <w:b/>
+          <w:u w:val="single"/>
+        </w:rPr>
+        <w:t>Gustafsson</w:t>
+      </w:r>
+      <w:r>
+        <w:t>]</w:t>
+      </w:r>
+      <w:r>
+        <w:rPr>
+          <w:color w:val="666666"/>
+        </w:rPr>
+        <w:t xml:space="preserve"> (Sources: </w:t>
+      </w:r>
+      <w:r>
+        <w:rPr>
+          <w:i/>
+          <w:color w:val="666666"/>
+        </w:rPr>
+        <w:t>Ninotchka</w:t>
+      </w:r>
+      <w:r>
+        <w:rPr>
+          <w:color w:val="666666"/>
+        </w:rPr>
+        <w:t xml:space="preserve"> - dir. Ernst Lubitsch</w:t>
+      </w:r>
+      <w:r>
+        <w:rPr>
+          <w:color w:val="666666"/>
+        </w:rPr>
+        <w:t xml:space="preserve">; </w:t>
+      </w:r>
+      <w:r>
+        <w:rPr>
+          <w:color w:val="666666"/>
+        </w:rPr>
+        <w:t>“The Face of Garbo”</w:t>
+      </w:r>
+      <w:r>
+        <w:rPr>
+          <w:color w:val="666666"/>
+        </w:rPr>
+        <w:t xml:space="preserve"> by Roland Barthes</w:t>
+      </w:r>
+      <w:r>
+        <w:rPr>
+          <w:color w:val="666666"/>
+        </w:rPr>
+        <w:t xml:space="preserve">; </w:t>
+      </w:r>
+      <w:r>
+        <w:rPr>
+          <w:i/>
+          <w:color w:val="666666"/>
+        </w:rPr>
+        <w:t>Grand Hotel</w:t>
+      </w:r>
+      <w:r>
+        <w:rPr>
+          <w:color w:val="666666"/>
+        </w:rPr>
+        <w:t xml:space="preserve"> - dir. Edmund Goulding</w:t>
+      </w:r>
+      <w:r>
+        <w:rPr>
+          <w:color w:val="666666"/>
+        </w:rPr>
+        <w:t xml:space="preserve">; </w:t>
+      </w:r>
+      <w:r>
+        <w:rPr>
+          <w:i/>
+          <w:color w:val="666666"/>
+        </w:rPr>
+        <w:t>Queen Christina</w:t>
+      </w:r>
+      <w:r>
+        <w:rPr>
+          <w:color w:val="666666"/>
+        </w:rPr>
+        <w:t xml:space="preserve"> - dir. Rouben Mamoulian</w:t>
+      </w:r>
+      <w:r>
+        <w:rPr>
+          <w:color w:val="666666"/>
+        </w:rPr>
+        <w:t>)</w:t>
+      </w:r>
+    </w:p>
+    <w:p>
+      <w:r>
+        <w:t>&lt;AP, Visual&gt;</w:t>
+      </w:r>
+    </w:p>
+    <w:p/>
+    <w:p>
+      <w:r>
+        <w:t xml:space="preserve">18. </w:t>
+      </w:r>
+      <w:r>
+        <w:rPr>
+          <w:b/>
+          <w:u w:val="single"/>
+        </w:rPr>
+        <w:t xml:space="preserve">1 </w:t>
+      </w:r>
+      <w:r>
+        <w:rPr>
+          <w:b/>
+          <w:u w:val="single"/>
+        </w:rPr>
+        <w:t>(+)</w:t>
+      </w:r>
+      <w:r>
+        <w:t xml:space="preserve"> </w:t>
+      </w:r>
+      <w:r>
+        <w:rPr>
+          <w:b/>
+        </w:rPr>
+        <w:t xml:space="preserve">2 </w:t>
+      </w:r>
+      <w:r>
+        <w:rPr>
+          <w:b/>
+        </w:rPr>
+        <w:t xml:space="preserve">3 </w:t>
+      </w:r>
+      <w:r>
+        <w:rPr>
+          <w:b/>
+        </w:rPr>
+        <w:t xml:space="preserve">4 </w:t>
+      </w:r>
+      <w:r>
+        <w:rPr>
+          <w:b/>
+        </w:rPr>
+        <w:t>(*)</w:t>
+      </w:r>
+      <w:r>
+        <w:t xml:space="preserve"> </w:t>
+      </w:r>
+      <w:r>
+        <w:t xml:space="preserve">5 </w:t>
+      </w:r>
+      <w:r>
+        <w:t xml:space="preserve">6 </w:t>
+      </w:r>
+      <w:r>
+        <w:t xml:space="preserve">7 </w:t>
+      </w:r>
+      <w:r>
+        <w:t>8</w:t>
+      </w:r>
+    </w:p>
+    <w:p>
+      <w:r>
+        <w:t xml:space="preserve">ANSWER: </w:t>
+      </w:r>
+      <w:r>
+        <w:rPr>
+          <w:i/>
+        </w:rPr>
+      </w:r>
+      <w:r>
+        <w:rPr>
+          <w:b/>
+          <w:i/>
+          <w:u w:val="single"/>
+        </w:rPr>
+        <w:t>Shaft</w:t>
+      </w:r>
+      <w:r>
+        <w:rPr>
+          <w:color w:val="666666"/>
+        </w:rPr>
+      </w:r>
+      <w:r>
+        <w:rPr>
+          <w:color w:val="666666"/>
+        </w:rPr>
+        <w:t xml:space="preserve"> (dir. Gordon Parks)</w:t>
+      </w:r>
+    </w:p>
+    <w:p>
+      <w:r>
+        <w:t>&lt;AP, Visual&gt;</w:t>
+      </w:r>
+    </w:p>
+    <w:p/>
+    <w:p>
+      <w:r>
+        <w:t xml:space="preserve">19. </w:t>
+      </w:r>
+      <w:r>
+        <w:rPr>
+          <w:b/>
+          <w:u w:val="single"/>
+        </w:rPr>
+        <w:t xml:space="preserve">1 </w:t>
+      </w:r>
+      <w:r>
+        <w:rPr>
+          <w:b/>
+          <w:u w:val="single"/>
+        </w:rPr>
+        <w:t>(+)</w:t>
+      </w:r>
+      <w:r>
+        <w:t xml:space="preserve"> </w:t>
+      </w:r>
+      <w:r>
+        <w:rPr>
+          <w:b/>
+        </w:rPr>
+        <w:t xml:space="preserve">2 </w:t>
+      </w:r>
+      <w:r>
+        <w:rPr>
+          <w:b/>
+        </w:rPr>
+        <w:t xml:space="preserve">3 </w:t>
+      </w:r>
+      <w:r>
+        <w:rPr>
+          <w:b/>
+        </w:rPr>
+        <w:t xml:space="preserve">4 </w:t>
+      </w:r>
+      <w:r>
+        <w:rPr>
+          <w:b/>
+        </w:rPr>
+        <w:t>(*)</w:t>
+      </w:r>
+      <w:r>
+        <w:t xml:space="preserve"> </w:t>
+      </w:r>
+      <w:r>
+        <w:t xml:space="preserve">5 </w:t>
+      </w:r>
+      <w:r>
+        <w:t xml:space="preserve">6 </w:t>
+      </w:r>
+      <w:r>
+        <w:t xml:space="preserve">7 </w:t>
+      </w:r>
+      <w:r>
+        <w:t>8</w:t>
+      </w:r>
+    </w:p>
+    <w:p>
+      <w:r>
+        <w:t xml:space="preserve">ANSWER: </w:t>
+      </w:r>
       <w:r/>
       <w:r>
         <w:rPr>
           <w:b/>
           <w:u w:val="single"/>
         </w:rPr>
-        <w:t>Brazil</w:t>
+        <w:t>Talking Heads</w:t>
+      </w:r>
+      <w:r>
+        <w:rPr>
+          <w:color w:val="666666"/>
+        </w:rPr>
+      </w:r>
+      <w:r>
+        <w:t xml:space="preserve"> [</w:t>
+      </w:r>
+      <w:r>
+        <w:t xml:space="preserve">accept </w:t>
       </w:r>
       <w:r/>
       <w:r>
-        <w:t xml:space="preserve"> [</w:t>
-      </w:r>
-      <w:r>
-        <w:t xml:space="preserve">or </w:t>
-      </w:r>
-      <w:r/>
-      <w:r>
-        <w:rPr>
-          <w:b/>
-          <w:u w:val="single"/>
-        </w:rPr>
-        <w:t>Brasil</w:t>
-      </w:r>
-      <w:r>
+        <w:rPr>
+          <w:b/>
+          <w:u w:val="single"/>
+        </w:rPr>
+        <w:t>David Byrne</w:t>
+      </w:r>
+      <w:r>
+        <w:t>]</w:t>
+      </w:r>
+      <w:r>
+        <w:rPr>
+          <w:color w:val="666666"/>
+        </w:rPr>
+        <w:t xml:space="preserve"> (Sources: </w:t>
+      </w:r>
+      <w:r>
+        <w:rPr>
+          <w:i/>
+          <w:color w:val="666666"/>
+        </w:rPr>
+        <w:t>True Stories</w:t>
+      </w:r>
+      <w:r>
+        <w:rPr>
+          <w:color w:val="666666"/>
+        </w:rPr>
+        <w:t xml:space="preserve"> - dir. David Byrne</w:t>
+      </w:r>
+      <w:r>
+        <w:rPr>
+          <w:color w:val="666666"/>
+        </w:rPr>
         <w:t xml:space="preserve">; </w:t>
       </w:r>
       <w:r>
-        <w:t xml:space="preserve">or </w:t>
-      </w:r>
-      <w:r/>
-      <w:r>
-        <w:rPr>
-          <w:b/>
-          <w:u w:val="single"/>
-        </w:rPr>
-        <w:t>Federative Republic of Brazil</w:t>
-      </w:r>
-      <w:r>
+        <w:rPr>
+          <w:i/>
+          <w:color w:val="666666"/>
+        </w:rPr>
+        <w:t>Stop Making Sense</w:t>
+      </w:r>
+      <w:r>
+        <w:rPr>
+          <w:color w:val="666666"/>
+        </w:rPr>
+        <w:t xml:space="preserve"> - dir. Jonathan Demme</w:t>
+      </w:r>
+      <w:r>
+        <w:rPr>
+          <w:color w:val="666666"/>
+        </w:rPr>
+        <w:t>)</w:t>
+      </w:r>
+    </w:p>
+    <w:p>
+      <w:r>
+        <w:t>&lt;AP, Visual&gt;</w:t>
+      </w:r>
+    </w:p>
+    <w:p/>
+    <w:p>
+      <w:r>
+        <w:t xml:space="preserve">20. </w:t>
+      </w:r>
+      <w:r>
+        <w:rPr>
+          <w:b/>
+          <w:u w:val="single"/>
+        </w:rPr>
+        <w:t xml:space="preserve">1 </w:t>
+      </w:r>
+      <w:r>
+        <w:rPr>
+          <w:b/>
+          <w:u w:val="single"/>
+        </w:rPr>
+        <w:t>(+)</w:t>
+      </w:r>
+      <w:r>
+        <w:t xml:space="preserve"> </w:t>
+      </w:r>
+      <w:r>
+        <w:rPr>
+          <w:b/>
+        </w:rPr>
+        <w:t xml:space="preserve">2 </w:t>
+      </w:r>
+      <w:r>
+        <w:rPr>
+          <w:b/>
+        </w:rPr>
+        <w:t xml:space="preserve">3 </w:t>
+      </w:r>
+      <w:r>
+        <w:rPr>
+          <w:b/>
+        </w:rPr>
+        <w:t xml:space="preserve">4 </w:t>
+      </w:r>
+      <w:r>
+        <w:rPr>
+          <w:b/>
+        </w:rPr>
+        <w:t>(*)</w:t>
+      </w:r>
+      <w:r>
+        <w:t xml:space="preserve"> </w:t>
+      </w:r>
+      <w:r>
+        <w:t xml:space="preserve">5 </w:t>
+      </w:r>
+      <w:r>
+        <w:t xml:space="preserve">6 </w:t>
+      </w:r>
+      <w:r>
+        <w:t xml:space="preserve">7 </w:t>
+      </w:r>
+      <w:r>
+        <w:t>8</w:t>
+      </w:r>
+    </w:p>
+    <w:p>
+      <w:r>
+        <w:t xml:space="preserve">ANSWER: </w:t>
+      </w:r>
+      <w:r>
+        <w:t>Henri-Georges</w:t>
+      </w:r>
+      <w:r>
+        <w:t xml:space="preserve"> </w:t>
+      </w:r>
+      <w:r>
+        <w:rPr>
+          <w:b/>
+          <w:u w:val="single"/>
+        </w:rPr>
+        <w:t>Clouzot</w:t>
+      </w:r>
+      <w:r>
+        <w:rPr>
+          <w:color w:val="666666"/>
+        </w:rPr>
+        <w:t xml:space="preserve"> (“awn-REE-zhorzh cloo-ZOH”)</w:t>
+      </w:r>
+      <w:r>
+        <w:rPr>
+          <w:color w:val="666666"/>
+        </w:rPr>
+        <w:t xml:space="preserve"> (Sources: </w:t>
+      </w:r>
+      <w:r>
+        <w:rPr>
+          <w:i/>
+          <w:color w:val="666666"/>
+        </w:rPr>
+        <w:t>The Wages of Fear</w:t>
+      </w:r>
+      <w:r>
+        <w:rPr>
+          <w:color w:val="666666"/>
+        </w:rPr>
         <w:t xml:space="preserve">; </w:t>
       </w:r>
       <w:r>
-        <w:t xml:space="preserve">or </w:t>
-      </w:r>
-      <w:r/>
-      <w:r>
-        <w:rPr>
-          <w:b/>
-          <w:u w:val="single"/>
-        </w:rPr>
-        <w:t>República Federativa do Brasil</w:t>
-      </w:r>
-      <w:r>
-        <w:t>]</w:t>
-      </w:r>
-      <w:r>
-        <w:t xml:space="preserve"> (Sources: </w:t>
-      </w:r>
-      <w:r>
-        <w:rPr>
-          <w:i/>
-        </w:rPr>
-        <w:t>Neighboring Sounds</w:t>
-      </w:r>
-      <w:r>
-        <w:t xml:space="preserve">, </w:t>
-      </w:r>
-      <w:r>
-        <w:rPr>
-          <w:i/>
-        </w:rPr>
-        <w:t>Aquarius</w:t>
-      </w:r>
-      <w:r>
-        <w:t xml:space="preserve"> - dir. Kleber Mendonça Filho</w:t>
-      </w:r>
-      <w:r>
-        <w:t xml:space="preserve">; </w:t>
-      </w:r>
-      <w:r>
-        <w:rPr>
-          <w:i/>
-        </w:rPr>
-        <w:t>Bacurau</w:t>
-      </w:r>
-      <w:r>
-        <w:t xml:space="preserve"> - dir. Kleber Mendonça Filho, Juliano Dornelles</w:t>
-      </w:r>
-      <w:r>
-        <w:t xml:space="preserve">; </w:t>
-      </w:r>
-      <w:r>
-        <w:rPr>
-          <w:i/>
-        </w:rPr>
-        <w:t>City of God</w:t>
-      </w:r>
-      <w:r>
-        <w:t xml:space="preserve"> - dir. Fernando Meirelles</w:t>
-      </w:r>
-      <w:r>
-        <w:t>)</w:t>
-      </w:r>
-    </w:p>
-    <w:p>
-      <w:r>
-        <w:t>&lt;AP, Visual&gt;</w:t>
-      </w:r>
-    </w:p>
-    <w:p/>
-    <w:p>
-      <w:r>
-        <w:t xml:space="preserve">14. </w:t>
-      </w:r>
-      <w:r>
-        <w:rPr>
-          <w:b/>
-          <w:u w:val="single"/>
-        </w:rPr>
-        <w:t xml:space="preserve">1 </w:t>
-      </w:r>
-      <w:r>
-        <w:rPr>
-          <w:b/>
-          <w:u w:val="single"/>
-        </w:rPr>
-        <w:t>(+)</w:t>
-      </w:r>
-      <w:r>
-        <w:t xml:space="preserve"> </w:t>
-      </w:r>
-      <w:r>
-        <w:rPr>
-          <w:b/>
-        </w:rPr>
-        <w:t xml:space="preserve">2 </w:t>
-      </w:r>
-      <w:r>
-        <w:rPr>
-          <w:b/>
-        </w:rPr>
-        <w:t xml:space="preserve">3 </w:t>
-      </w:r>
-      <w:r>
-        <w:rPr>
-          <w:b/>
-        </w:rPr>
-        <w:t xml:space="preserve">4 </w:t>
-      </w:r>
-      <w:r>
-        <w:rPr>
-          <w:b/>
-        </w:rPr>
-        <w:t>(*)</w:t>
-      </w:r>
-      <w:r>
-        <w:t xml:space="preserve"> </w:t>
-      </w:r>
-      <w:r>
-        <w:t xml:space="preserve">5 </w:t>
-      </w:r>
-      <w:r>
-        <w:t xml:space="preserve">6 </w:t>
-      </w:r>
-      <w:r>
-        <w:t xml:space="preserve">7 </w:t>
-      </w:r>
-      <w:r>
-        <w:t>8</w:t>
-      </w:r>
-    </w:p>
-    <w:p>
-      <w:r>
-        <w:t xml:space="preserve">ANSWER: </w:t>
-      </w:r>
-      <w:r/>
-      <w:r>
-        <w:rPr>
-          <w:b/>
-          <w:u w:val="single"/>
-        </w:rPr>
-        <w:t>New Zealand</w:t>
-      </w:r>
-      <w:r/>
-      <w:r>
-        <w:t xml:space="preserve"> [</w:t>
-      </w:r>
-      <w:r>
-        <w:t xml:space="preserve">or </w:t>
-      </w:r>
-      <w:r/>
-      <w:r>
-        <w:rPr>
-          <w:b/>
-          <w:u w:val="single"/>
-        </w:rPr>
-        <w:t>Aotearoa</w:t>
-      </w:r>
-      <w:r>
-        <w:t>]</w:t>
-      </w:r>
-      <w:r>
-        <w:t xml:space="preserve"> (Sources: </w:t>
-      </w:r>
-      <w:r>
-        <w:rPr>
-          <w:i/>
-        </w:rPr>
-        <w:t>Once Were Warriors</w:t>
-      </w:r>
-      <w:r>
-        <w:t xml:space="preserve"> - dir. Lee Tamahori</w:t>
-      </w:r>
-      <w:r>
-        <w:t xml:space="preserve">; </w:t>
-      </w:r>
-      <w:r>
-        <w:rPr>
-          <w:i/>
-        </w:rPr>
-        <w:t>Two Cars, One Night</w:t>
-      </w:r>
-      <w:r>
-        <w:t xml:space="preserve">, </w:t>
-      </w:r>
-      <w:r>
-        <w:rPr>
-          <w:i/>
-        </w:rPr>
-        <w:t>Hunt for the Wilderpeople</w:t>
-      </w:r>
-      <w:r>
-        <w:t xml:space="preserve">, </w:t>
-      </w:r>
-      <w:r>
-        <w:rPr>
-          <w:i/>
-        </w:rPr>
-        <w:t>Boy</w:t>
-      </w:r>
-      <w:r>
-        <w:t xml:space="preserve"> - dir. Taika Waititi</w:t>
-      </w:r>
-      <w:r>
-        <w:t xml:space="preserve">; </w:t>
-      </w:r>
-      <w:r>
-        <w:rPr>
-          <w:i/>
-        </w:rPr>
-        <w:t>Whale Rider</w:t>
-      </w:r>
-      <w:r>
-        <w:t xml:space="preserve"> - dir. Niki Caro</w:t>
-      </w:r>
-      <w:r>
-        <w:t>)</w:t>
-      </w:r>
-    </w:p>
-    <w:p>
-      <w:r>
-        <w:t>&lt;AP, Visual&gt;</w:t>
-      </w:r>
-    </w:p>
-    <w:p/>
-    <w:p>
-      <w:r>
-        <w:t xml:space="preserve">15. </w:t>
-      </w:r>
-      <w:r>
-        <w:rPr>
-          <w:b/>
-          <w:u w:val="single"/>
-        </w:rPr>
-        <w:t xml:space="preserve">1 </w:t>
-      </w:r>
-      <w:r>
-        <w:rPr>
-          <w:b/>
-          <w:u w:val="single"/>
-        </w:rPr>
-        <w:t>(+)</w:t>
-      </w:r>
-      <w:r>
-        <w:t xml:space="preserve"> </w:t>
-      </w:r>
-      <w:r>
-        <w:rPr>
-          <w:b/>
-        </w:rPr>
-        <w:t xml:space="preserve">2 </w:t>
-      </w:r>
-      <w:r>
-        <w:rPr>
-          <w:b/>
-        </w:rPr>
-        <w:t xml:space="preserve">3 </w:t>
-      </w:r>
-      <w:r>
-        <w:rPr>
-          <w:b/>
-        </w:rPr>
-        <w:t xml:space="preserve">4 </w:t>
-      </w:r>
-      <w:r>
-        <w:rPr>
-          <w:b/>
-        </w:rPr>
-        <w:t>(*)</w:t>
-      </w:r>
-      <w:r>
-        <w:t xml:space="preserve"> </w:t>
-      </w:r>
-      <w:r>
-        <w:t xml:space="preserve">5 </w:t>
-      </w:r>
-      <w:r>
-        <w:t xml:space="preserve">6 </w:t>
-      </w:r>
-      <w:r>
-        <w:t xml:space="preserve">7 </w:t>
-      </w:r>
-      <w:r>
-        <w:t>8</w:t>
-      </w:r>
-    </w:p>
-    <w:p>
-      <w:r>
-        <w:t xml:space="preserve">ANSWER: </w:t>
-      </w:r>
-      <w:r>
-        <w:t>Stephen</w:t>
-      </w:r>
-      <w:r>
-        <w:t xml:space="preserve"> </w:t>
-      </w:r>
-      <w:r>
-        <w:rPr>
-          <w:b/>
-          <w:u w:val="single"/>
-        </w:rPr>
-        <w:t>Chow</w:t>
-      </w:r>
-      <w:r/>
-      <w:r>
-        <w:t xml:space="preserve"> [</w:t>
-      </w:r>
-      <w:r>
-        <w:t xml:space="preserve">or </w:t>
-      </w:r>
-      <w:r>
-        <w:t>Stephen</w:t>
-      </w:r>
-      <w:r>
-        <w:t xml:space="preserve"> </w:t>
-      </w:r>
-      <w:r>
-        <w:t>Chow</w:t>
-      </w:r>
-      <w:r>
-        <w:t xml:space="preserve"> </w:t>
-      </w:r>
-      <w:r>
-        <w:rPr>
-          <w:b/>
-          <w:u w:val="single"/>
-        </w:rPr>
-        <w:t>Sing-chi</w:t>
-      </w:r>
-      <w:r>
-        <w:t>]</w:t>
-      </w:r>
-      <w:r>
-        <w:t xml:space="preserve"> (Sources: </w:t>
-      </w:r>
-      <w:r>
-        <w:rPr>
-          <w:i/>
-        </w:rPr>
-        <w:t>Shaolin Soccer</w:t>
-      </w:r>
-      <w:r>
-        <w:t xml:space="preserve">; </w:t>
-      </w:r>
-      <w:r>
-        <w:rPr>
-          <w:i/>
-        </w:rPr>
-        <w:t>Kung Fu Hustle</w:t>
-      </w:r>
-      <w:r>
-        <w:t>)</w:t>
-      </w:r>
-    </w:p>
-    <w:p>
-      <w:r>
-        <w:t>&lt;AP, Visual&gt;</w:t>
-      </w:r>
-    </w:p>
-    <w:p/>
-    <w:p>
-      <w:r>
-        <w:t xml:space="preserve">16. </w:t>
-      </w:r>
-      <w:r>
-        <w:rPr>
-          <w:b/>
-          <w:u w:val="single"/>
-        </w:rPr>
-        <w:t xml:space="preserve">1 </w:t>
-      </w:r>
-      <w:r>
-        <w:rPr>
-          <w:b/>
-          <w:u w:val="single"/>
-        </w:rPr>
-        <w:t>(+)</w:t>
-      </w:r>
-      <w:r>
-        <w:t xml:space="preserve"> </w:t>
-      </w:r>
-      <w:r>
-        <w:rPr>
-          <w:b/>
-        </w:rPr>
-        <w:t xml:space="preserve">2 </w:t>
-      </w:r>
-      <w:r>
-        <w:rPr>
-          <w:b/>
-        </w:rPr>
-        <w:t xml:space="preserve">3 </w:t>
-      </w:r>
-      <w:r>
-        <w:rPr>
-          <w:b/>
-        </w:rPr>
-        <w:t xml:space="preserve">4 </w:t>
-      </w:r>
-      <w:r>
-        <w:rPr>
-          <w:b/>
-        </w:rPr>
-        <w:t>(*)</w:t>
-      </w:r>
-      <w:r>
-        <w:t xml:space="preserve"> </w:t>
-      </w:r>
-      <w:r>
-        <w:t xml:space="preserve">5 </w:t>
-      </w:r>
-      <w:r>
-        <w:t xml:space="preserve">6 </w:t>
-      </w:r>
-      <w:r>
-        <w:t xml:space="preserve">7 </w:t>
-      </w:r>
-      <w:r>
-        <w:t>8</w:t>
-      </w:r>
-    </w:p>
-    <w:p>
-      <w:r>
-        <w:t xml:space="preserve">ANSWER: </w:t>
-      </w:r>
-      <w:r>
-        <w:t>Paul</w:t>
-      </w:r>
-      <w:r>
-        <w:t xml:space="preserve"> </w:t>
-      </w:r>
-      <w:r>
-        <w:rPr>
-          <w:b/>
-          <w:u w:val="single"/>
-        </w:rPr>
-        <w:t>Schrader</w:t>
-      </w:r>
-      <w:r/>
-      <w:r>
-        <w:t xml:space="preserve"> (Sources: </w:t>
-      </w:r>
-      <w:r>
-        <w:rPr>
-          <w:i/>
-        </w:rPr>
-        <w:t>First Reformed</w:t>
-      </w:r>
-      <w:r>
-        <w:t xml:space="preserve">; </w:t>
-      </w:r>
-      <w:r>
-        <w:rPr>
-          <w:i/>
-        </w:rPr>
-        <w:t>Transcendental Style in Film</w:t>
-      </w:r>
-      <w:r>
-        <w:t>)</w:t>
-      </w:r>
-    </w:p>
-    <w:p>
-      <w:r>
-        <w:t>&lt;AP, Visual&gt;</w:t>
-      </w:r>
-    </w:p>
-    <w:p/>
-    <w:p>
-      <w:r>
-        <w:t xml:space="preserve">17. </w:t>
-      </w:r>
-      <w:r>
-        <w:rPr>
-          <w:b/>
-          <w:u w:val="single"/>
-        </w:rPr>
-        <w:t xml:space="preserve">1 </w:t>
-      </w:r>
-      <w:r>
-        <w:rPr>
-          <w:b/>
-          <w:u w:val="single"/>
-        </w:rPr>
-        <w:t>(+)</w:t>
-      </w:r>
-      <w:r>
-        <w:t xml:space="preserve"> </w:t>
-      </w:r>
-      <w:r>
-        <w:rPr>
-          <w:b/>
-        </w:rPr>
-        <w:t xml:space="preserve">2 </w:t>
-      </w:r>
-      <w:r>
-        <w:rPr>
-          <w:b/>
-        </w:rPr>
-        <w:t xml:space="preserve">3 </w:t>
-      </w:r>
-      <w:r>
-        <w:rPr>
-          <w:b/>
-        </w:rPr>
-        <w:t xml:space="preserve">4 </w:t>
-      </w:r>
-      <w:r>
-        <w:rPr>
-          <w:b/>
-        </w:rPr>
-        <w:t>(*)</w:t>
-      </w:r>
-      <w:r>
-        <w:t xml:space="preserve"> </w:t>
-      </w:r>
-      <w:r>
-        <w:t xml:space="preserve">5 </w:t>
-      </w:r>
-      <w:r>
-        <w:t xml:space="preserve">6 </w:t>
-      </w:r>
-      <w:r>
-        <w:t xml:space="preserve">7 </w:t>
-      </w:r>
-      <w:r>
-        <w:t>8</w:t>
-      </w:r>
-    </w:p>
-    <w:p>
-      <w:r>
-        <w:t xml:space="preserve">ANSWER: </w:t>
-      </w:r>
-      <w:r>
-        <w:t>Greta</w:t>
-      </w:r>
-      <w:r>
-        <w:t xml:space="preserve"> </w:t>
-      </w:r>
-      <w:r>
-        <w:rPr>
-          <w:b/>
-          <w:u w:val="single"/>
-        </w:rPr>
-        <w:t>Garbo</w:t>
-      </w:r>
-      <w:r/>
-      <w:r>
-        <w:t xml:space="preserve"> [</w:t>
-      </w:r>
-      <w:r>
-        <w:t xml:space="preserve">or </w:t>
-      </w:r>
-      <w:r>
-        <w:t>Greta</w:t>
-      </w:r>
-      <w:r>
-        <w:t xml:space="preserve"> </w:t>
-      </w:r>
-      <w:r>
-        <w:t>Lovisa</w:t>
-      </w:r>
-      <w:r>
-        <w:t xml:space="preserve"> </w:t>
-      </w:r>
-      <w:r>
-        <w:rPr>
-          <w:b/>
-          <w:u w:val="single"/>
-        </w:rPr>
-        <w:t>Gustafsson</w:t>
-      </w:r>
-      <w:r>
-        <w:t>]</w:t>
-      </w:r>
-      <w:r>
-        <w:t xml:space="preserve"> (Sources: </w:t>
-      </w:r>
-      <w:r>
-        <w:rPr>
-          <w:i/>
-        </w:rPr>
-        <w:t>Ninotchka</w:t>
-      </w:r>
-      <w:r>
-        <w:t xml:space="preserve"> - dir. Ernst Lubitsch</w:t>
-      </w:r>
-      <w:r>
-        <w:t xml:space="preserve">; </w:t>
-      </w:r>
-      <w:r>
-        <w:t>“The Face of Garbo”</w:t>
-      </w:r>
-      <w:r>
-        <w:t xml:space="preserve"> by Roland Barthes</w:t>
-      </w:r>
-      <w:r>
-        <w:t xml:space="preserve">; </w:t>
-      </w:r>
-      <w:r>
-        <w:rPr>
-          <w:i/>
-        </w:rPr>
-        <w:t>Grand Hotel</w:t>
-      </w:r>
-      <w:r>
-        <w:t xml:space="preserve"> - dir. Edmund Goulding</w:t>
-      </w:r>
-      <w:r>
-        <w:t xml:space="preserve">; </w:t>
-      </w:r>
-      <w:r>
-        <w:rPr>
-          <w:i/>
-        </w:rPr>
-        <w:t>Queen Christina</w:t>
-      </w:r>
-      <w:r>
-        <w:t xml:space="preserve"> - dir. Rouben Mamoulian</w:t>
-      </w:r>
-      <w:r>
-        <w:t>)</w:t>
-      </w:r>
-    </w:p>
-    <w:p>
-      <w:r>
-        <w:t>&lt;AP, Visual&gt;</w:t>
-      </w:r>
-    </w:p>
-    <w:p/>
-    <w:p>
-      <w:r>
-        <w:t xml:space="preserve">18. </w:t>
-      </w:r>
-      <w:r>
-        <w:rPr>
-          <w:b/>
-          <w:u w:val="single"/>
-        </w:rPr>
-        <w:t xml:space="preserve">1 </w:t>
-      </w:r>
-      <w:r>
-        <w:rPr>
-          <w:b/>
-          <w:u w:val="single"/>
-        </w:rPr>
-        <w:t>(+)</w:t>
-      </w:r>
-      <w:r>
-        <w:t xml:space="preserve"> </w:t>
-      </w:r>
-      <w:r>
-        <w:rPr>
-          <w:b/>
-        </w:rPr>
-        <w:t xml:space="preserve">2 </w:t>
-      </w:r>
-      <w:r>
-        <w:rPr>
-          <w:b/>
-        </w:rPr>
-        <w:t xml:space="preserve">3 </w:t>
-      </w:r>
-      <w:r>
-        <w:rPr>
-          <w:b/>
-        </w:rPr>
-        <w:t xml:space="preserve">4 </w:t>
-      </w:r>
-      <w:r>
-        <w:rPr>
-          <w:b/>
-        </w:rPr>
-        <w:t>(*)</w:t>
-      </w:r>
-      <w:r>
-        <w:t xml:space="preserve"> </w:t>
-      </w:r>
-      <w:r>
-        <w:t xml:space="preserve">5 </w:t>
-      </w:r>
-      <w:r>
-        <w:t xml:space="preserve">6 </w:t>
-      </w:r>
-      <w:r>
-        <w:t xml:space="preserve">7 </w:t>
-      </w:r>
-      <w:r>
-        <w:t>8</w:t>
-      </w:r>
-    </w:p>
-    <w:p>
-      <w:r>
-        <w:t xml:space="preserve">ANSWER: </w:t>
-      </w:r>
-      <w:r>
-        <w:rPr>
-          <w:i/>
-        </w:rPr>
-      </w:r>
-      <w:r>
-        <w:rPr>
-          <w:b/>
-          <w:i/>
-          <w:u w:val="single"/>
-        </w:rPr>
-        <w:t>Shaft</w:t>
-      </w:r>
-      <w:r/>
-      <w:r>
-        <w:t xml:space="preserve"> (dir. Gordon Parks)</w:t>
-      </w:r>
-    </w:p>
-    <w:p>
-      <w:r>
-        <w:t>&lt;AP, Visual&gt;</w:t>
-      </w:r>
-    </w:p>
-    <w:p/>
-    <w:p>
-      <w:r>
-        <w:t xml:space="preserve">19. </w:t>
-      </w:r>
-      <w:r>
-        <w:rPr>
-          <w:b/>
-          <w:u w:val="single"/>
-        </w:rPr>
-        <w:t xml:space="preserve">1 </w:t>
-      </w:r>
-      <w:r>
-        <w:rPr>
-          <w:b/>
-          <w:u w:val="single"/>
-        </w:rPr>
-        <w:t>(+)</w:t>
-      </w:r>
-      <w:r>
-        <w:t xml:space="preserve"> </w:t>
-      </w:r>
-      <w:r>
-        <w:rPr>
-          <w:b/>
-        </w:rPr>
-        <w:t xml:space="preserve">2 </w:t>
-      </w:r>
-      <w:r>
-        <w:rPr>
-          <w:b/>
-        </w:rPr>
-        <w:t xml:space="preserve">3 </w:t>
-      </w:r>
-      <w:r>
-        <w:rPr>
-          <w:b/>
-        </w:rPr>
-        <w:t xml:space="preserve">4 </w:t>
-      </w:r>
-      <w:r>
-        <w:rPr>
-          <w:b/>
-        </w:rPr>
-        <w:t>(*)</w:t>
-      </w:r>
-      <w:r>
-        <w:t xml:space="preserve"> </w:t>
-      </w:r>
-      <w:r>
-        <w:t xml:space="preserve">5 </w:t>
-      </w:r>
-      <w:r>
-        <w:t xml:space="preserve">6 </w:t>
-      </w:r>
-      <w:r>
-        <w:t xml:space="preserve">7 </w:t>
-      </w:r>
-      <w:r>
-        <w:t>8</w:t>
-      </w:r>
-    </w:p>
-    <w:p>
-      <w:r>
-        <w:t xml:space="preserve">ANSWER: </w:t>
-      </w:r>
-      <w:r/>
-      <w:r>
-        <w:rPr>
-          <w:b/>
-          <w:u w:val="single"/>
-        </w:rPr>
-        <w:t>Talking Heads</w:t>
-      </w:r>
-      <w:r/>
-      <w:r>
-        <w:t xml:space="preserve"> [</w:t>
-      </w:r>
-      <w:r>
-        <w:t xml:space="preserve">accept </w:t>
-      </w:r>
-      <w:r/>
-      <w:r>
-        <w:rPr>
-          <w:b/>
-          <w:u w:val="single"/>
-        </w:rPr>
-        <w:t>David Byrne</w:t>
-      </w:r>
-      <w:r>
-        <w:t>]</w:t>
-      </w:r>
-      <w:r>
-        <w:t xml:space="preserve"> (Sources: </w:t>
-      </w:r>
-      <w:r>
-        <w:rPr>
-          <w:i/>
-        </w:rPr>
-        <w:t>True Stories</w:t>
-      </w:r>
-      <w:r>
-        <w:t xml:space="preserve"> - dir. David Byrne</w:t>
-      </w:r>
-      <w:r>
-        <w:t xml:space="preserve">; </w:t>
-      </w:r>
-      <w:r>
-        <w:rPr>
-          <w:i/>
-        </w:rPr>
-        <w:t>Stop Making Sense</w:t>
-      </w:r>
-      <w:r>
-        <w:t xml:space="preserve"> - dir. Jonathan Demme</w:t>
-      </w:r>
-      <w:r>
-        <w:t>)</w:t>
-      </w:r>
-    </w:p>
-    <w:p>
-      <w:r>
-        <w:t>&lt;AP, Visual&gt;</w:t>
-      </w:r>
-    </w:p>
-    <w:p/>
-    <w:p>
-      <w:r>
-        <w:t xml:space="preserve">20. </w:t>
-      </w:r>
-      <w:r>
-        <w:rPr>
-          <w:b/>
-          <w:u w:val="single"/>
-        </w:rPr>
-        <w:t xml:space="preserve">1 </w:t>
-      </w:r>
-      <w:r>
-        <w:rPr>
-          <w:b/>
-          <w:u w:val="single"/>
-        </w:rPr>
-        <w:t>(+)</w:t>
-      </w:r>
-      <w:r>
-        <w:t xml:space="preserve"> </w:t>
-      </w:r>
-      <w:r>
-        <w:rPr>
-          <w:b/>
-        </w:rPr>
-        <w:t xml:space="preserve">2 </w:t>
-      </w:r>
-      <w:r>
-        <w:rPr>
-          <w:b/>
-        </w:rPr>
-        <w:t xml:space="preserve">3 </w:t>
-      </w:r>
-      <w:r>
-        <w:rPr>
-          <w:b/>
-        </w:rPr>
-        <w:t xml:space="preserve">4 </w:t>
-      </w:r>
-      <w:r>
-        <w:rPr>
-          <w:b/>
-        </w:rPr>
-        <w:t>(*)</w:t>
-      </w:r>
-      <w:r>
-        <w:t xml:space="preserve"> </w:t>
-      </w:r>
-      <w:r>
-        <w:t xml:space="preserve">5 </w:t>
-      </w:r>
-      <w:r>
-        <w:t xml:space="preserve">6 </w:t>
-      </w:r>
-      <w:r>
-        <w:t xml:space="preserve">7 </w:t>
-      </w:r>
-      <w:r>
-        <w:t>8</w:t>
-      </w:r>
-    </w:p>
-    <w:p>
-      <w:r>
-        <w:t xml:space="preserve">ANSWER: </w:t>
-      </w:r>
-      <w:r>
-        <w:t>Henri-Georges</w:t>
-      </w:r>
-      <w:r>
-        <w:t xml:space="preserve"> </w:t>
-      </w:r>
-      <w:r>
-        <w:rPr>
-          <w:b/>
-          <w:u w:val="single"/>
-        </w:rPr>
-        <w:t>Clouzot</w:t>
-      </w:r>
-      <w:r>
-        <w:t xml:space="preserve"> (“awn-REE-zhorzh cloo-ZOH”)</w:t>
-      </w:r>
-      <w:r>
-        <w:t xml:space="preserve"> (Sources: </w:t>
-      </w:r>
-      <w:r>
-        <w:rPr>
-          <w:i/>
-        </w:rPr>
-        <w:t>The Wages of Fear</w:t>
-      </w:r>
-      <w:r>
-        <w:t xml:space="preserve">; </w:t>
-      </w:r>
-      <w:r>
-        <w:rPr>
-          <w:i/>
+        <w:rPr>
+          <w:i/>
+          <w:color w:val="666666"/>
         </w:rPr>
         <w:t>Diabolique</w:t>
       </w:r>
       <w:r>
+        <w:rPr>
+          <w:color w:val="666666"/>
+        </w:rPr>
         <w:t>)</w:t>
       </w:r>
     </w:p>
